--- a/PL tasks.docx
+++ b/PL tasks.docx
@@ -1,6 +1,6 @@
 
 <file path=word/document.xml><?xml version="1.0" encoding="utf-8"?>
-<w:document xmlns:wpc="http://schemas.microsoft.com/office/word/2010/wordprocessingCanvas" xmlns:mc="http://schemas.openxmlformats.org/markup-compatibility/2006" xmlns:o="urn:schemas-microsoft-com:office:office" xmlns:r="http://schemas.openxmlformats.org/officeDocument/2006/relationships" xmlns:m="http://schemas.openxmlformats.org/officeDocument/2006/math" xmlns:v="urn:schemas-microsoft-com:vml" xmlns:wp14="http://schemas.microsoft.com/office/word/2010/wordprocessingDrawing" xmlns:wp="http://schemas.openxmlformats.org/drawingml/2006/wordprocessingDrawing" xmlns:w10="urn:schemas-microsoft-com:office:word" xmlns:w="http://schemas.openxmlformats.org/wordprocessingml/2006/main" xmlns:w14="http://schemas.microsoft.com/office/word/2010/wordml" xmlns:w15="http://schemas.microsoft.com/office/word/2012/wordml" xmlns:wpg="http://schemas.microsoft.com/office/word/2010/wordprocessingGroup" xmlns:wpi="http://schemas.microsoft.com/office/word/2010/wordprocessingInk" xmlns:wne="http://schemas.microsoft.com/office/word/2006/wordml" xmlns:wps="http://schemas.microsoft.com/office/word/2010/wordprocessingShape" mc:Ignorable="w14 w15 wp14">
+<w:document xmlns:wpc="http://schemas.microsoft.com/office/word/2010/wordprocessingCanvas" xmlns:mo="http://schemas.microsoft.com/office/mac/office/2008/main" xmlns:mc="http://schemas.openxmlformats.org/markup-compatibility/2006" xmlns:mv="urn:schemas-microsoft-com:mac:vml" xmlns:o="urn:schemas-microsoft-com:office:office" xmlns:r="http://schemas.openxmlformats.org/officeDocument/2006/relationships" xmlns:m="http://schemas.openxmlformats.org/officeDocument/2006/math" xmlns:v="urn:schemas-microsoft-com:vml" xmlns:wp14="http://schemas.microsoft.com/office/word/2010/wordprocessingDrawing" xmlns:wp="http://schemas.openxmlformats.org/drawingml/2006/wordprocessingDrawing" xmlns:w10="urn:schemas-microsoft-com:office:word" xmlns:w="http://schemas.openxmlformats.org/wordprocessingml/2006/main" xmlns:w14="http://schemas.microsoft.com/office/word/2010/wordml" xmlns:w15="http://schemas.microsoft.com/office/word/2012/wordml" xmlns:wpg="http://schemas.microsoft.com/office/word/2010/wordprocessingGroup" xmlns:wpi="http://schemas.microsoft.com/office/word/2010/wordprocessingInk" xmlns:wne="http://schemas.microsoft.com/office/word/2006/wordml" xmlns:wps="http://schemas.microsoft.com/office/word/2010/wordprocessingShape" mc:Ignorable="w14 w15 wp14">
   <w:body>
     <w:p>
       <w:pPr>
@@ -58,29 +58,64 @@
     </w:p>
     <w:p>
       <w:pPr>
+        <w:shd w:val="clear" w:color="auto" w:fill="FFFFFF"/>
+        <w:spacing w:after="0" w:line="240" w:lineRule="auto"/>
         <w:jc w:val="both"/>
         <w:rPr>
-          <w:sz w:val="24"/>
+          <w:rFonts w:cs="Arial"/>
+          <w:color w:val="222222"/>
+          <w:sz w:val="19"/>
+          <w:szCs w:val="19"/>
+          <w:lang w:val="en-US"/>
         </w:rPr>
       </w:pPr>
       <w:r>
         <w:rPr>
-          <w:sz w:val="24"/>
-        </w:rPr>
-        <w:t>The code commented is used in the drone. Specifically, the o</w:t>
-      </w:r>
-      <w:r>
-        <w:rPr>
-          <w:sz w:val="24"/>
-        </w:rPr>
-        <w:t>n-board image processing system has the video</w:t>
-      </w:r>
-      <w:r>
-        <w:rPr>
-          <w:sz w:val="24"/>
-        </w:rPr>
-        <w:t xml:space="preserve"> capture facility and the blob detection algorithm used in it to identify the targets and report the possible targets by sending the exact coordinates of the target.</w:t>
-      </w:r>
+          <w:rFonts w:cs="Arial"/>
+          <w:color w:val="222222"/>
+          <w:sz w:val="24"/>
+          <w:szCs w:val="24"/>
+        </w:rPr>
+        <w:t>The part of the code in video_capture is related to the video capture hardware. It initiates the video capture and stores them in the file to be processed at the given frame rate.</w:t>
+      </w:r>
+    </w:p>
+    <w:p>
+      <w:pPr>
+        <w:shd w:val="clear" w:color="auto" w:fill="FFFFFF"/>
+        <w:spacing w:after="0" w:line="240" w:lineRule="auto"/>
+        <w:jc w:val="both"/>
+        <w:rPr>
+          <w:rFonts w:cs="Arial"/>
+          <w:color w:val="222222"/>
+          <w:sz w:val="24"/>
+          <w:szCs w:val="24"/>
+        </w:rPr>
+      </w:pPr>
+      <w:r>
+        <w:rPr>
+          <w:rFonts w:cs="Arial"/>
+          <w:color w:val="222222"/>
+          <w:sz w:val="24"/>
+          <w:szCs w:val="24"/>
+        </w:rPr>
+        <w:t>The part of the code in blob_locator is used to process the images / frames stored from the video capture module. This is related to the CPU or the processing hardware which would calculate and identify the blobs in the stored images.</w:t>
+      </w:r>
+    </w:p>
+    <w:p>
+      <w:pPr>
+        <w:shd w:val="clear" w:color="auto" w:fill="FFFFFF"/>
+        <w:spacing w:after="0" w:line="240" w:lineRule="auto"/>
+        <w:jc w:val="both"/>
+        <w:rPr>
+          <w:rFonts w:cs="Arial"/>
+          <w:color w:val="222222"/>
+          <w:sz w:val="19"/>
+          <w:szCs w:val="19"/>
+          <w:lang w:val="en-US"/>
+        </w:rPr>
+      </w:pPr>
+      <w:bookmarkStart w:id="0" w:name="_GoBack"/>
+      <w:bookmarkEnd w:id="0"/>
     </w:p>
     <w:p>
       <w:pPr>
@@ -113,7 +148,19 @@
         <w:rPr>
           <w:sz w:val="24"/>
         </w:rPr>
-        <w:t xml:space="preserve">We were able to understand the how the images are captured and </w:t>
+        <w:t xml:space="preserve">We </w:t>
+      </w:r>
+      <w:r>
+        <w:rPr>
+          <w:sz w:val="24"/>
+        </w:rPr>
+        <w:t>could</w:t>
+      </w:r>
+      <w:r>
+        <w:rPr>
+          <w:sz w:val="24"/>
+        </w:rPr>
+        <w:t xml:space="preserve"> understand the how the images are captured and </w:t>
       </w:r>
       <w:r>
         <w:rPr>
@@ -145,8 +192,6 @@
         </w:rPr>
         <w:t xml:space="preserve"> </w:t>
       </w:r>
-      <w:bookmarkStart w:id="0" w:name="_GoBack"/>
-      <w:bookmarkEnd w:id="0"/>
       <w:r>
         <w:rPr>
           <w:sz w:val="24"/>
@@ -189,7 +234,7 @@
       </w:pPr>
     </w:pPrDefault>
   </w:docDefaults>
-  <w:latentStyles w:defLockedState="0" w:defUIPriority="99" w:defSemiHidden="0" w:defUnhideWhenUsed="0" w:defQFormat="0" w:count="371">
+  <w:latentStyles w:defLockedState="0" w:defUIPriority="99" w:defSemiHidden="0" w:defUnhideWhenUsed="0" w:defQFormat="0" w:count="382">
     <w:lsdException w:name="Normal" w:uiPriority="0" w:qFormat="1"/>
     <w:lsdException w:name="heading 1" w:uiPriority="9" w:qFormat="1"/>
     <w:lsdException w:name="heading 2" w:semiHidden="1" w:uiPriority="9" w:unhideWhenUsed="1" w:qFormat="1"/>
@@ -295,7 +340,6 @@
     <w:lsdException w:name="HTML Sample" w:semiHidden="1" w:unhideWhenUsed="1"/>
     <w:lsdException w:name="HTML Typewriter" w:semiHidden="1" w:unhideWhenUsed="1"/>
     <w:lsdException w:name="HTML Variable" w:semiHidden="1" w:unhideWhenUsed="1"/>
-    <w:lsdException w:name="Normal Table" w:semiHidden="1" w:unhideWhenUsed="1"/>
     <w:lsdException w:name="annotation subject" w:semiHidden="1" w:unhideWhenUsed="1"/>
     <w:lsdException w:name="No List" w:semiHidden="1" w:unhideWhenUsed="1"/>
     <w:lsdException w:name="Outline List 1" w:semiHidden="1" w:unhideWhenUsed="1"/>
@@ -341,11 +385,9 @@
     <w:lsdException w:name="Table Subtle 1" w:semiHidden="1" w:unhideWhenUsed="1"/>
     <w:lsdException w:name="Table Subtle 2" w:semiHidden="1" w:unhideWhenUsed="1"/>
     <w:lsdException w:name="Table Web 1" w:semiHidden="1" w:unhideWhenUsed="1"/>
-    <w:lsdException w:name="Table Web 2" w:semiHidden="1" w:unhideWhenUsed="1"/>
     <w:lsdException w:name="Table Web 3" w:semiHidden="1" w:unhideWhenUsed="1"/>
     <w:lsdException w:name="Balloon Text" w:semiHidden="1" w:unhideWhenUsed="1"/>
     <w:lsdException w:name="Table Grid" w:uiPriority="39"/>
-    <w:lsdException w:name="Table Theme" w:semiHidden="1" w:unhideWhenUsed="1"/>
     <w:lsdException w:name="Placeholder Text" w:semiHidden="1"/>
     <w:lsdException w:name="No Spacing" w:uiPriority="1" w:qFormat="1"/>
     <w:lsdException w:name="Light Shading" w:uiPriority="60"/>
@@ -561,6 +603,8 @@
     <w:lsdException w:name="List Table 5 Dark Accent 6" w:uiPriority="50"/>
     <w:lsdException w:name="List Table 6 Colorful Accent 6" w:uiPriority="51"/>
     <w:lsdException w:name="List Table 7 Colorful Accent 6" w:uiPriority="52"/>
+    <w:lsdException w:name="Mention" w:semiHidden="1" w:unhideWhenUsed="1"/>
+    <w:lsdException w:name="Smart Hyperlink" w:semiHidden="1" w:unhideWhenUsed="1"/>
   </w:latentStyles>
   <w:style w:type="paragraph" w:default="1" w:styleId="Normal">
     <w:name w:val="Normal"/>

--- a/PL tasks.docx
+++ b/PL tasks.docx
@@ -44,14 +44,23 @@
     </w:p>
     <w:p>
       <w:pPr>
+        <w:shd w:val="clear" w:color="auto" w:fill="FFFFFF"/>
+        <w:spacing w:after="0" w:line="240" w:lineRule="auto"/>
         <w:jc w:val="both"/>
         <w:rPr>
-          <w:sz w:val="24"/>
+          <w:rFonts w:cs="Arial"/>
+          <w:color w:val="222222"/>
+          <w:sz w:val="19"/>
+          <w:szCs w:val="19"/>
+          <w:lang w:val="en-US"/>
         </w:rPr>
       </w:pPr>
       <w:r>
         <w:rPr>
-          <w:sz w:val="24"/>
+          <w:rFonts w:cs="Arial"/>
+          <w:color w:val="222222"/>
+          <w:sz w:val="24"/>
+          <w:szCs w:val="24"/>
         </w:rPr>
         <w:t>TASK 4:</w:t>
       </w:r>
@@ -76,7 +85,27 @@
           <w:sz w:val="24"/>
           <w:szCs w:val="24"/>
         </w:rPr>
-        <w:t>The part of the code in video_capture is related to the video capture hardware. It initiates the video capture and stores them in the file to be processed at the given frame rate.</w:t>
+        <w:t xml:space="preserve">The part of the code in </w:t>
+      </w:r>
+      <w:proofErr w:type="spellStart"/>
+      <w:r>
+        <w:rPr>
+          <w:rFonts w:cs="Arial"/>
+          <w:color w:val="222222"/>
+          <w:sz w:val="24"/>
+          <w:szCs w:val="24"/>
+        </w:rPr>
+        <w:t>video_capture</w:t>
+      </w:r>
+      <w:proofErr w:type="spellEnd"/>
+      <w:r>
+        <w:rPr>
+          <w:rFonts w:cs="Arial"/>
+          <w:color w:val="222222"/>
+          <w:sz w:val="24"/>
+          <w:szCs w:val="24"/>
+        </w:rPr>
+        <w:t xml:space="preserve"> is related (controls/signals) to the video capture hardware. It initiates the video capture and stores them as files in JPEG format at the given frame rate.</w:t>
       </w:r>
     </w:p>
     <w:p>
@@ -87,8 +116,9 @@
         <w:rPr>
           <w:rFonts w:cs="Arial"/>
           <w:color w:val="222222"/>
-          <w:sz w:val="24"/>
-          <w:szCs w:val="24"/>
+          <w:sz w:val="19"/>
+          <w:szCs w:val="19"/>
+          <w:lang w:val="en-US"/>
         </w:rPr>
       </w:pPr>
       <w:r>
@@ -98,7 +128,27 @@
           <w:sz w:val="24"/>
           <w:szCs w:val="24"/>
         </w:rPr>
-        <w:t>The part of the code in blob_locator is used to process the images / frames stored from the video capture module. This is related to the CPU or the processing hardware which would calculate and identify the blobs in the stored images.</w:t>
+        <w:t xml:space="preserve">The part of the code in </w:t>
+      </w:r>
+      <w:proofErr w:type="spellStart"/>
+      <w:r>
+        <w:rPr>
+          <w:rFonts w:cs="Arial"/>
+          <w:color w:val="222222"/>
+          <w:sz w:val="24"/>
+          <w:szCs w:val="24"/>
+        </w:rPr>
+        <w:t>blob_locator</w:t>
+      </w:r>
+      <w:proofErr w:type="spellEnd"/>
+      <w:r>
+        <w:rPr>
+          <w:rFonts w:cs="Arial"/>
+          <w:color w:val="222222"/>
+          <w:sz w:val="24"/>
+          <w:szCs w:val="24"/>
+        </w:rPr>
+        <w:t xml:space="preserve"> is used to process the images / frames stored from the video capture module. This is related to the CPU or the processing hardware which would calculate and identify the blobs in the stored images.</w:t>
       </w:r>
     </w:p>
     <w:p>
@@ -114,89 +164,156 @@
           <w:lang w:val="en-US"/>
         </w:rPr>
       </w:pPr>
-      <w:bookmarkStart w:id="0" w:name="_GoBack"/>
-      <w:bookmarkEnd w:id="0"/>
+      <w:r>
+        <w:rPr>
+          <w:rFonts w:cs="Arial"/>
+          <w:color w:val="222222"/>
+          <w:sz w:val="24"/>
+          <w:szCs w:val="24"/>
+        </w:rPr>
+        <w:t> </w:t>
+      </w:r>
     </w:p>
     <w:p>
       <w:pPr>
+        <w:shd w:val="clear" w:color="auto" w:fill="FFFFFF"/>
+        <w:spacing w:after="0" w:line="240" w:lineRule="auto"/>
         <w:jc w:val="both"/>
         <w:rPr>
-          <w:sz w:val="24"/>
+          <w:rFonts w:cs="Arial"/>
+          <w:color w:val="222222"/>
+          <w:sz w:val="19"/>
+          <w:szCs w:val="19"/>
+          <w:lang w:val="en-US"/>
         </w:rPr>
       </w:pPr>
       <w:r>
         <w:rPr>
-          <w:sz w:val="24"/>
+          <w:rFonts w:cs="Arial"/>
+          <w:color w:val="222222"/>
+          <w:sz w:val="24"/>
+          <w:szCs w:val="24"/>
         </w:rPr>
         <w:t>TASK 5:</w:t>
       </w:r>
     </w:p>
     <w:p>
       <w:pPr>
+        <w:shd w:val="clear" w:color="auto" w:fill="FFFFFF"/>
+        <w:spacing w:after="0" w:line="240" w:lineRule="auto"/>
         <w:jc w:val="both"/>
         <w:rPr>
-          <w:sz w:val="24"/>
+          <w:rFonts w:cs="Arial"/>
+          <w:color w:val="222222"/>
+          <w:sz w:val="19"/>
+          <w:szCs w:val="19"/>
+          <w:lang w:val="en-US"/>
         </w:rPr>
       </w:pPr>
       <w:r>
         <w:rPr>
-          <w:sz w:val="24"/>
-        </w:rPr>
-        <w:t xml:space="preserve">Have learnt the functionality of the UAV and were able to get extensive knowledge on how the images are captured and identified in a UAV. </w:t>
-      </w:r>
-      <w:r>
-        <w:rPr>
-          <w:sz w:val="24"/>
-        </w:rPr>
-        <w:t xml:space="preserve">We </w:t>
-      </w:r>
-      <w:r>
-        <w:rPr>
-          <w:sz w:val="24"/>
-        </w:rPr>
-        <w:t>could</w:t>
-      </w:r>
-      <w:r>
-        <w:rPr>
-          <w:sz w:val="24"/>
-        </w:rPr>
-        <w:t xml:space="preserve"> understand the how the images are captured and </w:t>
-      </w:r>
-      <w:r>
-        <w:rPr>
-          <w:sz w:val="24"/>
-        </w:rPr>
-        <w:t xml:space="preserve">the procedure of </w:t>
-      </w:r>
-      <w:r>
-        <w:rPr>
-          <w:sz w:val="24"/>
-        </w:rPr>
-        <w:t>identif</w:t>
-      </w:r>
-      <w:r>
-        <w:rPr>
-          <w:sz w:val="24"/>
-        </w:rPr>
-        <w:t xml:space="preserve">ying the </w:t>
-      </w:r>
-      <w:r>
-        <w:rPr>
-          <w:sz w:val="24"/>
-        </w:rPr>
-        <w:t>blobs</w:t>
-      </w:r>
-      <w:r>
-        <w:rPr>
-          <w:sz w:val="24"/>
-        </w:rPr>
-        <w:t xml:space="preserve"> </w:t>
-      </w:r>
-      <w:r>
-        <w:rPr>
-          <w:sz w:val="24"/>
-        </w:rPr>
-        <w:t>which in return gave away the position coordinates of the target.</w:t>
+          <w:rFonts w:cs="Arial"/>
+          <w:color w:val="222222"/>
+          <w:sz w:val="24"/>
+          <w:szCs w:val="24"/>
+        </w:rPr>
+        <w:t xml:space="preserve">One of the key things we learned is how frames / images from a video are stored as JPEG and processed to find blobs. A blob is a group of connected pixels that share a common property. These blobs are labelled and help in updating the way point the UAV would to take to reach </w:t>
+      </w:r>
+      <w:proofErr w:type="spellStart"/>
+      <w:proofErr w:type="gramStart"/>
+      <w:r>
+        <w:rPr>
+          <w:rFonts w:cs="Arial"/>
+          <w:color w:val="222222"/>
+          <w:sz w:val="24"/>
+          <w:szCs w:val="24"/>
+        </w:rPr>
+        <w:t>it’s</w:t>
+      </w:r>
+      <w:proofErr w:type="spellEnd"/>
+      <w:proofErr w:type="gramEnd"/>
+      <w:r>
+        <w:rPr>
+          <w:rFonts w:cs="Arial"/>
+          <w:color w:val="222222"/>
+          <w:sz w:val="24"/>
+          <w:szCs w:val="24"/>
+        </w:rPr>
+        <w:t xml:space="preserve"> destination. </w:t>
+      </w:r>
+      <w:r>
+        <w:rPr>
+          <w:rFonts w:cs="Arial"/>
+          <w:color w:val="222222"/>
+          <w:sz w:val="24"/>
+          <w:szCs w:val="24"/>
+        </w:rPr>
+        <w:t>So,</w:t>
+      </w:r>
+      <w:r>
+        <w:rPr>
+          <w:rFonts w:cs="Arial"/>
+          <w:color w:val="222222"/>
+          <w:sz w:val="24"/>
+          <w:szCs w:val="24"/>
+        </w:rPr>
+        <w:t xml:space="preserve"> a </w:t>
+      </w:r>
+      <w:bookmarkStart w:id="0" w:name="_GoBack"/>
+      <w:bookmarkEnd w:id="0"/>
+      <w:r>
+        <w:rPr>
+          <w:rFonts w:cs="Arial"/>
+          <w:color w:val="222222"/>
+          <w:sz w:val="24"/>
+          <w:szCs w:val="24"/>
+        </w:rPr>
+        <w:t>group of pixels</w:t>
+      </w:r>
+      <w:r>
+        <w:rPr>
+          <w:rFonts w:cs="Arial"/>
+          <w:color w:val="222222"/>
+          <w:sz w:val="24"/>
+          <w:szCs w:val="24"/>
+        </w:rPr>
+        <w:t xml:space="preserve"> from an image/frame, once labelled, helps us detect obstacles or find objects to avoid so that our UAV doesn’t hit / crash on an object or target the req</w:t>
+      </w:r>
+      <w:r>
+        <w:rPr>
+          <w:rFonts w:cs="Arial"/>
+          <w:color w:val="222222"/>
+          <w:sz w:val="24"/>
+          <w:szCs w:val="24"/>
+        </w:rPr>
+        <w:t>uired object (like landing spot</w:t>
+      </w:r>
+      <w:r>
+        <w:rPr>
+          <w:rFonts w:cs="Arial"/>
+          <w:color w:val="222222"/>
+          <w:sz w:val="24"/>
+          <w:szCs w:val="24"/>
+        </w:rPr>
+        <w:t xml:space="preserve">, pick up objects </w:t>
+      </w:r>
+      <w:r>
+        <w:rPr>
+          <w:rFonts w:cs="Arial"/>
+          <w:color w:val="222222"/>
+          <w:sz w:val="24"/>
+          <w:szCs w:val="24"/>
+        </w:rPr>
+        <w:t>etc.,</w:t>
+      </w:r>
+      <w:r>
+        <w:rPr>
+          <w:rFonts w:cs="Arial"/>
+          <w:color w:val="222222"/>
+          <w:sz w:val="24"/>
+          <w:szCs w:val="24"/>
+        </w:rPr>
+        <w:t>)</w:t>
       </w:r>
     </w:p>
     <w:p>
